--- a/Semester 1/Mechanica, optica en moderne fysica/Samenvatting Formularium.docx
+++ b/Semester 1/Mechanica, optica en moderne fysica/Samenvatting Formularium.docx
@@ -6925,23 +6925,7 @@
             <w:color w:val="00B0F0"/>
             <w:lang w:val="nl-BE"/>
           </w:rPr>
-          <m:t>(</m:t>
-        </m:r>
-        <m:r>
-          <w:rPr>
-            <w:rFonts w:ascii="Cambria Math" w:hAnsi="Cambria Math"/>
-            <w:color w:val="00B0F0"/>
-            <w:lang w:val="nl-BE"/>
-          </w:rPr>
-          <m:t>ωt+ϕ</m:t>
-        </m:r>
-        <m:r>
-          <w:rPr>
-            <w:rFonts w:ascii="Cambria Math" w:hAnsi="Cambria Math"/>
-            <w:color w:val="00B0F0"/>
-            <w:lang w:val="nl-BE"/>
-          </w:rPr>
-          <m:t>)</m:t>
+          <m:t>(ωt+ϕ)</m:t>
         </m:r>
       </m:oMath>
       <w:r>
@@ -7074,7 +7058,23 @@
           <w:rFonts w:eastAsiaTheme="minorEastAsia"/>
           <w:lang w:val="nl-BE"/>
         </w:rPr>
-        <w:t xml:space="preserve"> met</w:t>
+        <w:t xml:space="preserve"> </w:t>
+      </w:r>
+      <w:r>
+        <w:rPr>
+          <w:rFonts w:eastAsiaTheme="minorEastAsia"/>
+          <w:lang w:val="nl-BE"/>
+        </w:rPr>
+        <w:t xml:space="preserve">  (Bij een massaveersysteem) </w:t>
+      </w:r>
+      <w:bookmarkStart w:id="0" w:name="_GoBack"/>
+      <w:bookmarkEnd w:id="0"/>
+      <w:r>
+        <w:rPr>
+          <w:rFonts w:eastAsiaTheme="minorEastAsia"/>
+          <w:lang w:val="nl-BE"/>
+        </w:rPr>
+        <w:t>met</w:t>
       </w:r>
       <w:r>
         <w:rPr>
@@ -7266,7 +7266,28 @@
           <w:rFonts w:eastAsiaTheme="minorEastAsia"/>
           <w:lang w:val="nl-BE"/>
         </w:rPr>
-        <w:t xml:space="preserve">   met </w:t>
+        <w:t xml:space="preserve">   met</w:t>
+      </w:r>
+      <w:r>
+        <w:rPr>
+          <w:rFonts w:eastAsiaTheme="minorEastAsia"/>
+          <w:lang w:val="nl-BE"/>
+        </w:rPr>
+        <w:t xml:space="preserve"> T de periode</w:t>
+      </w:r>
+      <w:r>
+        <w:rPr>
+          <w:rFonts w:eastAsiaTheme="minorEastAsia"/>
+          <w:lang w:val="nl-BE"/>
+        </w:rPr>
+        <w:t xml:space="preserve"> en</w:t>
+      </w:r>
+      <w:r>
+        <w:rPr>
+          <w:rFonts w:eastAsiaTheme="minorEastAsia"/>
+          <w:lang w:val="nl-BE"/>
+        </w:rPr>
+        <w:t xml:space="preserve"> </w:t>
       </w:r>
       <w:r>
         <w:rPr>
@@ -7283,6 +7304,730 @@
         </w:rPr>
         <w:t xml:space="preserve"> de hoekfrequentie in radialen per seconde</w:t>
       </w:r>
+    </w:p>
+    <w:p>
+      <w:pPr>
+        <w:rPr>
+          <w:rFonts w:eastAsiaTheme="minorEastAsia"/>
+          <w:lang w:val="nl-BE"/>
+        </w:rPr>
+      </w:pPr>
+      <m:oMath>
+        <m:r>
+          <w:rPr>
+            <w:rFonts w:ascii="Cambria Math" w:eastAsiaTheme="minorEastAsia" w:hAnsi="Cambria Math"/>
+            <w:lang w:val="nl-BE"/>
+          </w:rPr>
+          <m:t>ω</m:t>
+        </m:r>
+        <m:r>
+          <w:rPr>
+            <w:rFonts w:ascii="Cambria Math" w:eastAsiaTheme="minorEastAsia" w:hAnsi="Cambria Math"/>
+            <w:lang w:val="nl-BE"/>
+          </w:rPr>
+          <m:t>=2πf</m:t>
+        </m:r>
+      </m:oMath>
+      <w:r>
+        <w:rPr>
+          <w:rFonts w:eastAsiaTheme="minorEastAsia"/>
+          <w:lang w:val="nl-BE"/>
+        </w:rPr>
+        <w:tab/>
+      </w:r>
+    </w:p>
+    <w:p>
+      <w:pPr>
+        <w:rPr>
+          <w:rFonts w:eastAsiaTheme="minorEastAsia"/>
+          <w:lang w:val="nl-BE"/>
+        </w:rPr>
+      </w:pPr>
+      <m:oMath>
+        <m:r>
+          <w:rPr>
+            <w:rFonts w:ascii="Cambria Math" w:eastAsiaTheme="minorEastAsia" w:hAnsi="Cambria Math"/>
+            <w:lang w:val="nl-BE"/>
+          </w:rPr>
+          <m:t>ω=</m:t>
+        </m:r>
+        <m:rad>
+          <m:radPr>
+            <m:degHide m:val="1"/>
+            <m:ctrlPr>
+              <w:rPr>
+                <w:rFonts w:ascii="Cambria Math" w:eastAsiaTheme="minorEastAsia" w:hAnsi="Cambria Math"/>
+                <w:i/>
+                <w:lang w:val="nl-BE"/>
+              </w:rPr>
+            </m:ctrlPr>
+          </m:radPr>
+          <m:deg/>
+          <m:e>
+            <m:f>
+              <m:fPr>
+                <m:ctrlPr>
+                  <w:rPr>
+                    <w:rFonts w:ascii="Cambria Math" w:eastAsiaTheme="minorEastAsia" w:hAnsi="Cambria Math"/>
+                    <w:i/>
+                    <w:lang w:val="nl-BE"/>
+                  </w:rPr>
+                </m:ctrlPr>
+              </m:fPr>
+              <m:num>
+                <m:r>
+                  <w:rPr>
+                    <w:rFonts w:ascii="Cambria Math" w:eastAsiaTheme="minorEastAsia" w:hAnsi="Cambria Math"/>
+                    <w:lang w:val="nl-BE"/>
+                  </w:rPr>
+                  <m:t>g</m:t>
+                </m:r>
+              </m:num>
+              <m:den>
+                <m:r>
+                  <w:rPr>
+                    <w:rFonts w:ascii="Cambria Math" w:eastAsiaTheme="minorEastAsia" w:hAnsi="Cambria Math"/>
+                    <w:lang w:val="nl-BE"/>
+                  </w:rPr>
+                  <m:t>L</m:t>
+                </m:r>
+              </m:den>
+            </m:f>
+          </m:e>
+        </m:rad>
+      </m:oMath>
+      <w:r>
+        <w:rPr>
+          <w:rFonts w:eastAsiaTheme="minorEastAsia"/>
+          <w:lang w:val="nl-BE"/>
+        </w:rPr>
+        <w:t xml:space="preserve">   met L de afstand van het</w:t>
+      </w:r>
+      <w:r>
+        <w:rPr>
+          <w:rFonts w:eastAsiaTheme="minorEastAsia"/>
+          <w:lang w:val="nl-BE"/>
+        </w:rPr>
+        <w:t xml:space="preserve"> begin van het touw tot het massamiddelpunt van het voorwerp aan de slinger</w:t>
+      </w:r>
+      <w:r>
+        <w:rPr>
+          <w:rFonts w:eastAsiaTheme="minorEastAsia"/>
+          <w:lang w:val="nl-BE"/>
+        </w:rPr>
+        <w:t xml:space="preserve"> en I het traagheidsmoment van het </w:t>
+      </w:r>
+      <w:r>
+        <w:rPr>
+          <w:rFonts w:eastAsiaTheme="minorEastAsia"/>
+          <w:lang w:val="nl-BE"/>
+        </w:rPr>
+        <w:t>voorwerp</w:t>
+      </w:r>
+      <w:r>
+        <w:rPr>
+          <w:rFonts w:eastAsiaTheme="minorEastAsia"/>
+          <w:lang w:val="nl-BE"/>
+        </w:rPr>
+        <w:t xml:space="preserve"> aan de slinger. Enkel bij een </w:t>
+      </w:r>
+      <w:r>
+        <w:rPr>
+          <w:rFonts w:eastAsiaTheme="minorEastAsia"/>
+          <w:color w:val="00B0F0"/>
+          <w:lang w:val="nl-BE"/>
+        </w:rPr>
+        <w:t>eenvoudige slinger</w:t>
+      </w:r>
+    </w:p>
+    <w:p>
+      <w:pPr>
+        <w:rPr>
+          <w:rFonts w:eastAsiaTheme="minorEastAsia"/>
+          <w:color w:val="000000" w:themeColor="text1"/>
+          <w:lang w:val="nl-BE"/>
+        </w:rPr>
+      </w:pPr>
+      <m:oMath>
+        <m:r>
+          <w:rPr>
+            <w:rFonts w:ascii="Cambria Math" w:eastAsiaTheme="minorEastAsia" w:hAnsi="Cambria Math"/>
+            <w:lang w:val="nl-BE"/>
+          </w:rPr>
+          <m:t>ω=</m:t>
+        </m:r>
+        <m:rad>
+          <m:radPr>
+            <m:degHide m:val="1"/>
+            <m:ctrlPr>
+              <w:rPr>
+                <w:rFonts w:ascii="Cambria Math" w:eastAsiaTheme="minorEastAsia" w:hAnsi="Cambria Math"/>
+                <w:i/>
+                <w:lang w:val="nl-BE"/>
+              </w:rPr>
+            </m:ctrlPr>
+          </m:radPr>
+          <m:deg/>
+          <m:e>
+            <m:f>
+              <m:fPr>
+                <m:ctrlPr>
+                  <w:rPr>
+                    <w:rFonts w:ascii="Cambria Math" w:eastAsiaTheme="minorEastAsia" w:hAnsi="Cambria Math"/>
+                    <w:i/>
+                    <w:lang w:val="nl-BE"/>
+                  </w:rPr>
+                </m:ctrlPr>
+              </m:fPr>
+              <m:num>
+                <m:r>
+                  <w:rPr>
+                    <w:rFonts w:ascii="Cambria Math" w:eastAsiaTheme="minorEastAsia" w:hAnsi="Cambria Math"/>
+                    <w:lang w:val="nl-BE"/>
+                  </w:rPr>
+                  <m:t>mgL</m:t>
+                </m:r>
+              </m:num>
+              <m:den>
+                <m:r>
+                  <w:rPr>
+                    <w:rFonts w:ascii="Cambria Math" w:eastAsiaTheme="minorEastAsia" w:hAnsi="Cambria Math"/>
+                    <w:lang w:val="nl-BE"/>
+                  </w:rPr>
+                  <m:t>I</m:t>
+                </m:r>
+              </m:den>
+            </m:f>
+          </m:e>
+        </m:rad>
+      </m:oMath>
+      <w:r>
+        <w:rPr>
+          <w:rFonts w:eastAsiaTheme="minorEastAsia"/>
+          <w:lang w:val="nl-BE"/>
+        </w:rPr>
+        <w:t xml:space="preserve">   </w:t>
+      </w:r>
+      <w:r>
+        <w:rPr>
+          <w:rFonts w:eastAsiaTheme="minorEastAsia"/>
+          <w:lang w:val="nl-BE"/>
+        </w:rPr>
+        <w:t xml:space="preserve">Hier komt de massa m er nog bij. Enkel bij een </w:t>
+      </w:r>
+      <w:r>
+        <w:rPr>
+          <w:rFonts w:eastAsiaTheme="minorEastAsia"/>
+          <w:color w:val="00B0F0"/>
+          <w:lang w:val="nl-BE"/>
+        </w:rPr>
+        <w:t>fysische slinger</w:t>
+      </w:r>
+      <w:r>
+        <w:rPr>
+          <w:rFonts w:eastAsiaTheme="minorEastAsia"/>
+          <w:color w:val="00B0F0"/>
+          <w:lang w:val="nl-BE"/>
+        </w:rPr>
+        <w:t xml:space="preserve"> </w:t>
+      </w:r>
+      <w:r>
+        <w:rPr>
+          <w:rFonts w:eastAsiaTheme="minorEastAsia"/>
+          <w:color w:val="000000" w:themeColor="text1"/>
+          <w:lang w:val="nl-BE"/>
+        </w:rPr>
+        <w:t xml:space="preserve">(deze staat wel op het formularium, </w:t>
+      </w:r>
+      <w:r>
+        <w:rPr>
+          <w:rFonts w:eastAsiaTheme="minorEastAsia"/>
+          <w:color w:val="000000" w:themeColor="text1"/>
+          <w:lang w:val="nl-BE"/>
+        </w:rPr>
+        <w:t>maar de formule zijn gewicht niet, dus zet ik hem hier)</w:t>
+      </w:r>
+    </w:p>
+    <w:p>
+      <w:pPr>
+        <w:rPr>
+          <w:rFonts w:eastAsiaTheme="minorEastAsia"/>
+          <w:lang w:val="nl-BE"/>
+        </w:rPr>
+      </w:pPr>
+      <w:r>
+        <w:rPr>
+          <w:rFonts w:eastAsiaTheme="minorEastAsia"/>
+          <w:lang w:val="nl-BE"/>
+        </w:rPr>
+        <w:t>Hieruit volgt:</w:t>
+      </w:r>
+    </w:p>
+    <w:p>
+      <w:pPr>
+        <w:ind w:left="720"/>
+        <w:rPr>
+          <w:rFonts w:eastAsiaTheme="minorEastAsia"/>
+          <w:lang w:val="nl-BE"/>
+        </w:rPr>
+      </w:pPr>
+      <m:oMath>
+        <m:r>
+          <w:rPr>
+            <w:rFonts w:ascii="Cambria Math" w:eastAsiaTheme="minorEastAsia" w:hAnsi="Cambria Math"/>
+            <w:color w:val="FFC000"/>
+            <w:lang w:val="nl-BE"/>
+          </w:rPr>
+          <m:t>T=</m:t>
+        </m:r>
+        <m:f>
+          <m:fPr>
+            <m:ctrlPr>
+              <w:rPr>
+                <w:rFonts w:ascii="Cambria Math" w:eastAsiaTheme="minorEastAsia" w:hAnsi="Cambria Math"/>
+                <w:i/>
+                <w:color w:val="FFC000"/>
+                <w:lang w:val="nl-BE"/>
+              </w:rPr>
+            </m:ctrlPr>
+          </m:fPr>
+          <m:num>
+            <m:r>
+              <w:rPr>
+                <w:rFonts w:ascii="Cambria Math" w:eastAsiaTheme="minorEastAsia" w:hAnsi="Cambria Math"/>
+                <w:color w:val="FFC000"/>
+                <w:lang w:val="nl-BE"/>
+              </w:rPr>
+              <m:t>2π</m:t>
+            </m:r>
+          </m:num>
+          <m:den>
+            <m:rad>
+              <m:radPr>
+                <m:degHide m:val="1"/>
+                <m:ctrlPr>
+                  <w:rPr>
+                    <w:rFonts w:ascii="Cambria Math" w:eastAsiaTheme="minorEastAsia" w:hAnsi="Cambria Math"/>
+                    <w:i/>
+                    <w:color w:val="FFC000"/>
+                    <w:lang w:val="nl-BE"/>
+                  </w:rPr>
+                </m:ctrlPr>
+              </m:radPr>
+              <m:deg/>
+              <m:e>
+                <m:f>
+                  <m:fPr>
+                    <m:ctrlPr>
+                      <w:rPr>
+                        <w:rFonts w:ascii="Cambria Math" w:eastAsiaTheme="minorEastAsia" w:hAnsi="Cambria Math"/>
+                        <w:i/>
+                        <w:color w:val="FFC000"/>
+                        <w:lang w:val="nl-BE"/>
+                      </w:rPr>
+                    </m:ctrlPr>
+                  </m:fPr>
+                  <m:num>
+                    <m:r>
+                      <w:rPr>
+                        <w:rFonts w:ascii="Cambria Math" w:eastAsiaTheme="minorEastAsia" w:hAnsi="Cambria Math"/>
+                        <w:color w:val="FFC000"/>
+                        <w:lang w:val="nl-BE"/>
+                      </w:rPr>
+                      <m:t>g</m:t>
+                    </m:r>
+                  </m:num>
+                  <m:den>
+                    <m:r>
+                      <w:rPr>
+                        <w:rFonts w:ascii="Cambria Math" w:eastAsiaTheme="minorEastAsia" w:hAnsi="Cambria Math"/>
+                        <w:color w:val="FFC000"/>
+                        <w:lang w:val="nl-BE"/>
+                      </w:rPr>
+                      <m:t>L</m:t>
+                    </m:r>
+                  </m:den>
+                </m:f>
+              </m:e>
+            </m:rad>
+            <m:r>
+              <m:rPr>
+                <m:sty m:val="p"/>
+              </m:rPr>
+              <w:rPr>
+                <w:rFonts w:ascii="Cambria Math" w:eastAsiaTheme="minorEastAsia" w:hAnsi="Cambria Math"/>
+                <w:color w:val="FFC000"/>
+                <w:lang w:val="nl-BE"/>
+              </w:rPr>
+              <m:t xml:space="preserve"> </m:t>
+            </m:r>
+          </m:den>
+        </m:f>
+        <m:r>
+          <m:rPr>
+            <m:sty m:val="p"/>
+          </m:rPr>
+          <w:rPr>
+            <w:rFonts w:ascii="Cambria Math" w:eastAsiaTheme="minorEastAsia" w:hAnsi="Cambria Math"/>
+            <w:color w:val="FFC000"/>
+            <w:lang w:val="nl-BE"/>
+          </w:rPr>
+          <m:t>=</m:t>
+        </m:r>
+        <m:r>
+          <w:rPr>
+            <w:rFonts w:ascii="Cambria Math" w:eastAsiaTheme="minorEastAsia" w:hAnsi="Cambria Math"/>
+            <w:color w:val="FFC000"/>
+            <w:lang w:val="nl-BE"/>
+          </w:rPr>
+          <m:t>2π</m:t>
+        </m:r>
+        <m:rad>
+          <m:radPr>
+            <m:degHide m:val="1"/>
+            <m:ctrlPr>
+              <w:rPr>
+                <w:rFonts w:ascii="Cambria Math" w:eastAsiaTheme="minorEastAsia" w:hAnsi="Cambria Math"/>
+                <w:i/>
+                <w:color w:val="FFC000"/>
+                <w:lang w:val="nl-BE"/>
+              </w:rPr>
+            </m:ctrlPr>
+          </m:radPr>
+          <m:deg/>
+          <m:e>
+            <m:f>
+              <m:fPr>
+                <m:ctrlPr>
+                  <w:rPr>
+                    <w:rFonts w:ascii="Cambria Math" w:eastAsiaTheme="minorEastAsia" w:hAnsi="Cambria Math"/>
+                    <w:i/>
+                    <w:color w:val="FFC000"/>
+                    <w:lang w:val="nl-BE"/>
+                  </w:rPr>
+                </m:ctrlPr>
+              </m:fPr>
+              <m:num>
+                <m:r>
+                  <w:rPr>
+                    <w:rFonts w:ascii="Cambria Math" w:eastAsiaTheme="minorEastAsia" w:hAnsi="Cambria Math"/>
+                    <w:color w:val="FFC000"/>
+                    <w:lang w:val="nl-BE"/>
+                  </w:rPr>
+                  <m:t>L</m:t>
+                </m:r>
+              </m:num>
+              <m:den>
+                <m:r>
+                  <w:rPr>
+                    <w:rFonts w:ascii="Cambria Math" w:eastAsiaTheme="minorEastAsia" w:hAnsi="Cambria Math"/>
+                    <w:color w:val="FFC000"/>
+                    <w:lang w:val="nl-BE"/>
+                  </w:rPr>
+                  <m:t>g</m:t>
+                </m:r>
+              </m:den>
+            </m:f>
+          </m:e>
+        </m:rad>
+      </m:oMath>
+      <w:r>
+        <w:rPr>
+          <w:rFonts w:eastAsiaTheme="minorEastAsia"/>
+          <w:color w:val="FFC000"/>
+          <w:lang w:val="nl-BE"/>
+        </w:rPr>
+        <w:t xml:space="preserve"> </w:t>
+      </w:r>
+    </w:p>
+    <w:p>
+      <w:pPr>
+        <w:ind w:left="720"/>
+        <w:rPr>
+          <w:rFonts w:eastAsiaTheme="minorEastAsia"/>
+          <w:lang w:val="nl-BE"/>
+        </w:rPr>
+      </w:pPr>
+      <m:oMath>
+        <m:r>
+          <w:rPr>
+            <w:rFonts w:ascii="Cambria Math" w:eastAsiaTheme="minorEastAsia" w:hAnsi="Cambria Math"/>
+            <w:color w:val="00B050"/>
+            <w:lang w:val="nl-BE"/>
+          </w:rPr>
+          <m:t>T=2π</m:t>
+        </m:r>
+        <m:rad>
+          <m:radPr>
+            <m:degHide m:val="1"/>
+            <m:ctrlPr>
+              <w:rPr>
+                <w:rFonts w:ascii="Cambria Math" w:eastAsiaTheme="minorEastAsia" w:hAnsi="Cambria Math"/>
+                <w:i/>
+                <w:color w:val="00B050"/>
+                <w:lang w:val="nl-BE"/>
+              </w:rPr>
+            </m:ctrlPr>
+          </m:radPr>
+          <m:deg/>
+          <m:e>
+            <m:f>
+              <m:fPr>
+                <m:ctrlPr>
+                  <w:rPr>
+                    <w:rFonts w:ascii="Cambria Math" w:eastAsiaTheme="minorEastAsia" w:hAnsi="Cambria Math"/>
+                    <w:i/>
+                    <w:color w:val="00B050"/>
+                    <w:lang w:val="nl-BE"/>
+                  </w:rPr>
+                </m:ctrlPr>
+              </m:fPr>
+              <m:num>
+                <m:r>
+                  <w:rPr>
+                    <w:rFonts w:ascii="Cambria Math" w:eastAsiaTheme="minorEastAsia" w:hAnsi="Cambria Math"/>
+                    <w:color w:val="00B050"/>
+                    <w:lang w:val="nl-BE"/>
+                  </w:rPr>
+                  <m:t>I</m:t>
+                </m:r>
+              </m:num>
+              <m:den>
+                <m:r>
+                  <w:rPr>
+                    <w:rFonts w:ascii="Cambria Math" w:eastAsiaTheme="minorEastAsia" w:hAnsi="Cambria Math"/>
+                    <w:color w:val="00B050"/>
+                    <w:lang w:val="nl-BE"/>
+                  </w:rPr>
+                  <m:t>mgL</m:t>
+                </m:r>
+              </m:den>
+            </m:f>
+          </m:e>
+        </m:rad>
+      </m:oMath>
+      <w:r>
+        <w:rPr>
+          <w:rFonts w:eastAsiaTheme="minorEastAsia"/>
+          <w:lang w:val="nl-BE"/>
+        </w:rPr>
+        <w:t xml:space="preserve"> </w:t>
+      </w:r>
+    </w:p>
+    <w:p>
+      <w:pPr>
+        <w:rPr>
+          <w:rFonts w:eastAsiaTheme="minorEastAsia"/>
+          <w:lang w:val="nl-BE"/>
+        </w:rPr>
+      </w:pPr>
+      <w:r>
+        <w:rPr>
+          <w:rFonts w:eastAsiaTheme="minorEastAsia"/>
+          <w:lang w:val="nl-BE"/>
+        </w:rPr>
+        <w:t xml:space="preserve">Merk op dat bij de oranje formule dat hier gewoon de hoekfrequentie </w:t>
+      </w:r>
+      <m:oMath>
+        <m:r>
+          <w:rPr>
+            <w:rFonts w:ascii="Cambria Math" w:eastAsiaTheme="minorEastAsia" w:hAnsi="Cambria Math"/>
+            <w:lang w:val="nl-BE"/>
+          </w:rPr>
+          <m:t>ω=</m:t>
+        </m:r>
+        <m:rad>
+          <m:radPr>
+            <m:degHide m:val="1"/>
+            <m:ctrlPr>
+              <w:rPr>
+                <w:rFonts w:ascii="Cambria Math" w:eastAsiaTheme="minorEastAsia" w:hAnsi="Cambria Math"/>
+                <w:i/>
+                <w:lang w:val="nl-BE"/>
+              </w:rPr>
+            </m:ctrlPr>
+          </m:radPr>
+          <m:deg/>
+          <m:e>
+            <m:f>
+              <m:fPr>
+                <m:ctrlPr>
+                  <w:rPr>
+                    <w:rFonts w:ascii="Cambria Math" w:eastAsiaTheme="minorEastAsia" w:hAnsi="Cambria Math"/>
+                    <w:i/>
+                    <w:lang w:val="nl-BE"/>
+                  </w:rPr>
+                </m:ctrlPr>
+              </m:fPr>
+              <m:num>
+                <m:r>
+                  <w:rPr>
+                    <w:rFonts w:ascii="Cambria Math" w:eastAsiaTheme="minorEastAsia" w:hAnsi="Cambria Math"/>
+                    <w:lang w:val="nl-BE"/>
+                  </w:rPr>
+                  <m:t>g</m:t>
+                </m:r>
+              </m:num>
+              <m:den>
+                <m:r>
+                  <w:rPr>
+                    <w:rFonts w:ascii="Cambria Math" w:eastAsiaTheme="minorEastAsia" w:hAnsi="Cambria Math"/>
+                    <w:lang w:val="nl-BE"/>
+                  </w:rPr>
+                  <m:t>L</m:t>
+                </m:r>
+              </m:den>
+            </m:f>
+          </m:e>
+        </m:rad>
+      </m:oMath>
+      <w:r>
+        <w:rPr>
+          <w:rFonts w:eastAsiaTheme="minorEastAsia"/>
+          <w:lang w:val="nl-BE"/>
+        </w:rPr>
+        <w:t xml:space="preserve"> ingegeven wordt. </w:t>
+      </w:r>
+      <w:r>
+        <w:rPr>
+          <w:rFonts w:eastAsiaTheme="minorEastAsia"/>
+          <w:lang w:val="nl-BE"/>
+        </w:rPr>
+        <w:t xml:space="preserve">Deze </w:t>
+      </w:r>
+      <w:r>
+        <w:rPr>
+          <w:rFonts w:eastAsiaTheme="minorEastAsia"/>
+          <w:lang w:val="nl-BE"/>
+        </w:rPr>
+        <w:br/>
+      </w:r>
+      <w:r>
+        <w:rPr>
+          <w:rFonts w:eastAsiaTheme="minorEastAsia"/>
+          <w:lang w:val="nl-BE"/>
+        </w:rPr>
+        <w:t xml:space="preserve">formule gebruik je in het geval het over een eenvoudige harmonische slinger gaat, waar de massa als irrelevant </w:t>
+      </w:r>
+      <w:r>
+        <w:rPr>
+          <w:rFonts w:eastAsiaTheme="minorEastAsia"/>
+          <w:lang w:val="nl-BE"/>
+        </w:rPr>
+        <w:t>beschouwd wordt</w:t>
+      </w:r>
+      <w:r>
+        <w:rPr>
+          <w:rFonts w:eastAsiaTheme="minorEastAsia"/>
+          <w:lang w:val="nl-BE"/>
+        </w:rPr>
+        <w:t>. Bij de groene formule wordt hier het gewicht van het object wel in rekening gebracht. Deze formule wordt dan ook gebruikt als het over een fysische slinger gaat.</w:t>
+      </w:r>
+    </w:p>
+    <w:p>
+      <w:pPr>
+        <w:rPr>
+          <w:rFonts w:eastAsiaTheme="minorEastAsia"/>
+          <w:lang w:val="nl-BE"/>
+        </w:rPr>
+      </w:pPr>
+      <m:oMath>
+        <m:r>
+          <w:rPr>
+            <w:rFonts w:ascii="Cambria Math" w:eastAsiaTheme="minorEastAsia" w:hAnsi="Cambria Math"/>
+            <w:lang w:val="nl-BE"/>
+          </w:rPr>
+          <w:lastRenderedPageBreak/>
+          <m:t>ω=</m:t>
+        </m:r>
+        <m:rad>
+          <m:radPr>
+            <m:degHide m:val="1"/>
+            <m:ctrlPr>
+              <w:rPr>
+                <w:rFonts w:ascii="Cambria Math" w:eastAsiaTheme="minorEastAsia" w:hAnsi="Cambria Math"/>
+                <w:i/>
+                <w:lang w:val="nl-BE"/>
+              </w:rPr>
+            </m:ctrlPr>
+          </m:radPr>
+          <m:deg/>
+          <m:e>
+            <m:f>
+              <m:fPr>
+                <m:ctrlPr>
+                  <w:rPr>
+                    <w:rFonts w:ascii="Cambria Math" w:eastAsiaTheme="minorEastAsia" w:hAnsi="Cambria Math"/>
+                    <w:i/>
+                    <w:lang w:val="nl-BE"/>
+                  </w:rPr>
+                </m:ctrlPr>
+              </m:fPr>
+              <m:num>
+                <m:r>
+                  <w:rPr>
+                    <w:rFonts w:ascii="Cambria Math" w:eastAsiaTheme="minorEastAsia" w:hAnsi="Cambria Math"/>
+                    <w:lang w:val="nl-BE"/>
+                  </w:rPr>
+                  <m:t>κ</m:t>
+                </m:r>
+              </m:num>
+              <m:den>
+                <m:r>
+                  <w:rPr>
+                    <w:rFonts w:ascii="Cambria Math" w:eastAsiaTheme="minorEastAsia" w:hAnsi="Cambria Math"/>
+                    <w:lang w:val="nl-BE"/>
+                  </w:rPr>
+                  <m:t>I</m:t>
+                </m:r>
+              </m:den>
+            </m:f>
+          </m:e>
+        </m:rad>
+      </m:oMath>
+      <w:r>
+        <w:rPr>
+          <w:rFonts w:eastAsiaTheme="minorEastAsia"/>
+          <w:lang w:val="nl-BE"/>
+        </w:rPr>
+        <w:t xml:space="preserve">   De ‘k’ is hier de letter Kappa. Dit symbool stelt de torsieconstante voor en is te vergelijken met de krachtconstante van een veer. </w:t>
+      </w:r>
+      <w:r>
+        <w:rPr>
+          <w:rFonts w:eastAsiaTheme="minorEastAsia"/>
+          <w:lang w:val="nl-BE"/>
+        </w:rPr>
+        <w:t>I is het traagheidsmoment</w:t>
+      </w:r>
+      <w:r>
+        <w:rPr>
+          <w:rFonts w:eastAsiaTheme="minorEastAsia"/>
+          <w:lang w:val="nl-BE"/>
+        </w:rPr>
+        <w:t>. Gebruik dit als je</w:t>
+      </w:r>
+      <w:r>
+        <w:rPr>
+          <w:rFonts w:eastAsiaTheme="minorEastAsia"/>
+          <w:lang w:val="nl-BE"/>
+        </w:rPr>
+        <w:t xml:space="preserve"> een vraagstuk hebt</w:t>
+      </w:r>
+      <w:r>
+        <w:rPr>
+          <w:rFonts w:eastAsiaTheme="minorEastAsia"/>
+          <w:lang w:val="nl-BE"/>
+        </w:rPr>
+        <w:t xml:space="preserve"> over “rotatietrillingen” </w:t>
+      </w:r>
+    </w:p>
+    <w:p>
+      <w:pPr>
+        <w:rPr>
+          <w:rFonts w:eastAsiaTheme="minorEastAsia"/>
+          <w:lang w:val="nl-BE"/>
+        </w:rPr>
+      </w:pPr>
     </w:p>
     <w:p>
       <w:pPr>
@@ -8261,15 +9006,7 @@
                 <w:color w:val="00B0F0"/>
                 <w:lang w:val="nl-BE"/>
               </w:rPr>
-              <m:t>ωt</m:t>
-            </m:r>
-            <m:r>
-              <w:rPr>
-                <w:rFonts w:ascii="Cambria Math" w:hAnsi="Cambria Math"/>
-                <w:color w:val="00B0F0"/>
-                <w:lang w:val="nl-BE"/>
-              </w:rPr>
-              <m:t>)</m:t>
+              <m:t>ωt)</m:t>
             </m:r>
           </m:num>
           <m:den>
@@ -8299,7 +9036,6 @@
           <w:color w:val="000000" w:themeColor="text1"/>
           <w:lang w:val="nl-BE"/>
         </w:rPr>
-        <w:lastRenderedPageBreak/>
         <w:tab/>
         <w:t xml:space="preserve">Analoog bij kinetische energie: </w:t>
       </w:r>
@@ -8424,23 +9160,7 @@
             <w:color w:val="00B0F0"/>
             <w:lang w:val="nl-BE"/>
           </w:rPr>
-          <m:t>Aω</m:t>
-        </m:r>
-        <m:r>
-          <w:rPr>
-            <w:rFonts w:ascii="Cambria Math" w:hAnsi="Cambria Math"/>
-            <w:color w:val="00B0F0"/>
-            <w:lang w:val="nl-BE"/>
-          </w:rPr>
-          <m:t>sin</m:t>
-        </m:r>
-        <m:r>
-          <w:rPr>
-            <w:rFonts w:ascii="Cambria Math" w:hAnsi="Cambria Math"/>
-            <w:color w:val="00B0F0"/>
-            <w:lang w:val="nl-BE"/>
-          </w:rPr>
-          <m:t>(ωt)</m:t>
+          <m:t>Aωsin(ωt)</m:t>
         </m:r>
       </m:oMath>
       <w:r>
@@ -8457,17 +9177,7 @@
           <w:color w:val="000000" w:themeColor="text1"/>
           <w:lang w:val="nl-BE"/>
         </w:rPr>
-        <w:t>k</w:t>
-      </w:r>
-      <w:bookmarkStart w:id="0" w:name="_GoBack"/>
-      <w:bookmarkEnd w:id="0"/>
-      <w:r>
-        <w:rPr>
-          <w:rFonts w:eastAsiaTheme="minorEastAsia"/>
-          <w:color w:val="000000" w:themeColor="text1"/>
-          <w:lang w:val="nl-BE"/>
-        </w:rPr>
-        <w:t xml:space="preserve">rijgen we: </w:t>
+        <w:t xml:space="preserve">krijgen we: </w:t>
       </w:r>
       <w:r>
         <w:rPr>
@@ -8515,23 +9225,7 @@
                     <w:color w:val="00B0F0"/>
                     <w:lang w:val="nl-BE"/>
                   </w:rPr>
-                  <m:t>(</m:t>
-                </m:r>
-                <m:r>
-                  <w:rPr>
-                    <w:rFonts w:ascii="Cambria Math" w:eastAsiaTheme="minorEastAsia" w:hAnsi="Cambria Math"/>
-                    <w:color w:val="00B0F0"/>
-                    <w:lang w:val="nl-BE"/>
-                  </w:rPr>
-                  <m:t>-</m:t>
-                </m:r>
-                <m:r>
-                  <w:rPr>
-                    <w:rFonts w:ascii="Cambria Math" w:eastAsiaTheme="minorEastAsia" w:hAnsi="Cambria Math"/>
-                    <w:color w:val="00B0F0"/>
-                    <w:lang w:val="nl-BE"/>
-                  </w:rPr>
-                  <m:t>A</m:t>
+                  <m:t>(-A</m:t>
                 </m:r>
                 <m:r>
                   <w:rPr>
@@ -8539,15 +9233,7 @@
                     <w:color w:val="00B0F0"/>
                     <w:lang w:val="nl-BE"/>
                   </w:rPr>
-                  <m:t>ω</m:t>
-                </m:r>
-                <m:r>
-                  <w:rPr>
-                    <w:rFonts w:ascii="Cambria Math" w:hAnsi="Cambria Math"/>
-                    <w:color w:val="00B0F0"/>
-                    <w:lang w:val="nl-BE"/>
-                  </w:rPr>
-                  <m:t>sin</m:t>
+                  <m:t>ωsin</m:t>
                 </m:r>
                 <m:d>
                   <m:dPr>
@@ -8762,15 +9448,7 @@
                 <w:color w:val="00B0F0"/>
                 <w:lang w:val="nl-BE"/>
               </w:rPr>
-              <m:t>ωt</m:t>
-            </m:r>
-            <m:r>
-              <w:rPr>
-                <w:rFonts w:ascii="Cambria Math" w:hAnsi="Cambria Math"/>
-                <w:color w:val="00B0F0"/>
-                <w:lang w:val="nl-BE"/>
-              </w:rPr>
-              <m:t>)</m:t>
+              <m:t>ωt)</m:t>
             </m:r>
           </m:num>
           <m:den>
@@ -8941,15 +9619,7 @@
                     <w:color w:val="00B0F0"/>
                     <w:lang w:val="nl-BE"/>
                   </w:rPr>
-                  <m:t>k</m:t>
-                </m:r>
-                <m:r>
-                  <w:rPr>
-                    <w:rFonts w:ascii="Cambria Math" w:eastAsiaTheme="minorEastAsia" w:hAnsi="Cambria Math"/>
-                    <w:color w:val="00B0F0"/>
-                    <w:lang w:val="nl-BE"/>
-                  </w:rPr>
-                  <m:t>A</m:t>
+                  <m:t>kA</m:t>
                 </m:r>
               </m:e>
               <m:sup>
@@ -9009,15 +9679,7 @@
                 <w:color w:val="00B0F0"/>
                 <w:lang w:val="nl-BE"/>
               </w:rPr>
-              <m:t>ωt</m:t>
-            </m:r>
-            <m:r>
-              <w:rPr>
-                <w:rFonts w:ascii="Cambria Math" w:hAnsi="Cambria Math"/>
-                <w:color w:val="00B0F0"/>
-                <w:lang w:val="nl-BE"/>
-              </w:rPr>
-              <m:t>)</m:t>
+              <m:t>ωt)</m:t>
             </m:r>
           </m:num>
           <m:den>
@@ -9038,6 +9700,38 @@
         <w:rPr>
           <w:rFonts w:eastAsiaTheme="minorEastAsia"/>
           <w:color w:val="000000" w:themeColor="text1"/>
+          <w:lang w:val="nl-BE"/>
+        </w:rPr>
+      </w:pPr>
+      <w:r>
+        <w:rPr>
+          <w:rFonts w:eastAsiaTheme="minorEastAsia"/>
+          <w:color w:val="000000" w:themeColor="text1"/>
+          <w:lang w:val="nl-BE"/>
+        </w:rPr>
+        <w:br w:type="page"/>
+      </w:r>
+    </w:p>
+    <w:p>
+      <w:pPr>
+        <w:pStyle w:val="Kop1"/>
+        <w:rPr>
+          <w:rFonts w:eastAsiaTheme="minorEastAsia"/>
+          <w:lang w:val="nl-BE"/>
+        </w:rPr>
+      </w:pPr>
+      <w:r>
+        <w:rPr>
+          <w:rFonts w:eastAsiaTheme="minorEastAsia"/>
+          <w:lang w:val="nl-BE"/>
+        </w:rPr>
+        <w:lastRenderedPageBreak/>
+        <w:t>H14: Golven</w:t>
+      </w:r>
+    </w:p>
+    <w:p>
+      <w:pPr>
+        <w:rPr>
           <w:lang w:val="nl-BE"/>
         </w:rPr>
       </w:pPr>
